--- a/java se/Thinking-in-Java读书文档.docx
+++ b/java se/Thinking-in-Java读书文档.docx
@@ -7,6 +7,12 @@
         <w:pStyle w:val="2"/>
         <w:jc w:val="center"/>
       </w:pPr>
+      <w:r>
+        <w:rPr>
+          <w:rFonts w:hint="default"/>
+        </w:rPr>
+        <w:t>r</w:t>
+      </w:r>
       <w:r>
         <w:rPr>
           <w:rFonts w:hint="eastAsia"/>
@@ -618,7 +624,7 @@
         <w:rPr>
           <w:rFonts w:hint="eastAsia"/>
         </w:rPr>
-        <w:t>嵌套的块内不能声明同名变量，条件if，循环（注意浮点数的相等判断），swaitch（case标签只能是char，byte，short，int，枚举、字符串字面量类型）；带标签的break，调转到tag：statement后，判断是否是break跳出的。</w:t>
+        <w:t>嵌套的块内不能声明同名变量，条件if，循环（注意浮点数的相等判断），switch（case标签只能是char，byte，short，int，枚举、字符串字面量类型）；带标签的break，调转到tag：statement后，判断是否是break跳出的。</w:t>
       </w:r>
     </w:p>
     <w:p>
@@ -762,7 +768,7 @@
         <w:rPr>
           <w:rFonts w:hint="eastAsia"/>
         </w:rPr>
-        <w:t>ava类关注与数据，只在乎数据的状态；类有很多种，基本具有封装，就是隐藏底层数据，继承；对象-标识、状态、行为；类之间的关系：依赖（使用）、聚合（含有对象）、继承（继承）。</w:t>
+        <w:t>ava类关注数据，只在乎数据的状态；类有很多种，基本具有封装，就是隐藏底层数据，继承；对象-标识、状态、行为；类之间的关系：依赖（使用）、聚合（含有对象）、继承（继承）。</w:t>
       </w:r>
     </w:p>
     <w:p>
@@ -919,7 +925,19 @@
         <w:rPr>
           <w:rFonts w:hint="eastAsia"/>
         </w:rPr>
-        <w:t>ava中的传参总是传值调用，所以对于对象来说，传递的是引用，可以修改参数的状态（基本数据类型是值类型，对象理解为指针类型）。</w:t>
+        <w:t>ava中的传参总是传值调用，所以对于对象来说，传递的是引用，可以修改参数的状态（基本数据类型是值类型，对象理</w:t>
+      </w:r>
+      <w:r>
+        <w:rPr>
+          <w:rFonts w:hint="default"/>
+        </w:rPr>
+        <w:t>t</w:t>
+      </w:r>
+      <w:r>
+        <w:rPr>
+          <w:rFonts w:hint="eastAsia"/>
+        </w:rPr>
+        <w:t>解为指针类型）。</w:t>
       </w:r>
     </w:p>
     <w:p>
@@ -1232,7 +1250,20 @@
         <w:rPr>
           <w:rFonts w:hint="eastAsia"/>
         </w:rPr>
-        <w:t>如果没有构造器，编译器会自动生成一个无餐的默认构造器。</w:t>
+        <w:t>如果没有构造器，编译器会自动生成一个无</w:t>
+      </w:r>
+      <w:r>
+        <w:rPr>
+          <w:rFonts w:hint="eastAsia"/>
+          <w:lang w:val="en-US" w:eastAsia="zh-Hans"/>
+        </w:rPr>
+        <w:t>参</w:t>
+      </w:r>
+      <w:r>
+        <w:rPr>
+          <w:rFonts w:hint="eastAsia"/>
+        </w:rPr>
+        <w:t>的默认构造器。</w:t>
       </w:r>
     </w:p>
     <w:p>
@@ -1690,7 +1721,33 @@
         <w:rPr>
           <w:rFonts w:hint="eastAsia"/>
         </w:rPr>
-        <w:t>通用接口：不同的字类可以用不同的方式表示此接口；建立起一种基本形式；也叫做抽象基类；为了编译时就可以判断抽象类对象的操作非法，使用abstract标示方法，达到了编译期就报错的效果；包含抽象方法的类是抽象类；abtract主要是为了阻止这个类创建对象；抽象类是很有用的重构工具，可以使得我们很容易的将公共方法沿着继承层次结构向上移动。</w:t>
+        <w:t>通用接口：不同的</w:t>
+      </w:r>
+      <w:r>
+        <w:rPr>
+          <w:rFonts w:hint="eastAsia"/>
+          <w:lang w:val="en-US" w:eastAsia="zh-Hans"/>
+        </w:rPr>
+        <w:t>子</w:t>
+      </w:r>
+      <w:r>
+        <w:rPr>
+          <w:rFonts w:hint="eastAsia"/>
+        </w:rPr>
+        <w:t>类可以用不同的方式表示此接口；建立起一种基本形式；也叫做抽象基类；为了编译时就可以判断抽象类对象的操作非法，使用abstract</w:t>
+      </w:r>
+      <w:r>
+        <w:rPr>
+          <w:rFonts w:hint="eastAsia"/>
+          <w:lang w:val="en-US" w:eastAsia="zh-Hans"/>
+        </w:rPr>
+        <w:t>标识</w:t>
+      </w:r>
+      <w:r>
+        <w:rPr>
+          <w:rFonts w:hint="eastAsia"/>
+        </w:rPr>
+        <w:t>方法，达到了编译期就报错的效果；包含抽象方法的类是抽象类；abtract主要是为了阻止这个类创建对象；抽象类是很有用的重构工具，可以使得我们很容易的将公共方法沿着继承层次结构向上移动。</w:t>
       </w:r>
     </w:p>
     <w:p>
@@ -2715,15 +2772,6 @@
       <w:r>
         <w:t xml:space="preserve">1.4 </w:t>
       </w:r>
-      <w:r>
-        <w:rPr>
-          <w:rFonts w:hint="eastAsia"/>
-        </w:rPr>
-        <w:t>7</w:t>
-      </w:r>
-      <w:r>
-        <w:t>5522222222222222222222222222222222222222222288888888887</w:t>
-      </w:r>
     </w:p>
     <w:p>
       <w:pPr>
@@ -3008,26 +3056,6 @@
         </w:rPr>
         <w:t>构造器</w:t>
       </w:r>
-    </w:p>
-    <w:p>
-      <w:pPr>
-        <w:ind w:firstLine="480"/>
-      </w:pPr>
-    </w:p>
-    <w:p>
-      <w:pPr>
-        <w:widowControl/>
-        <w:shd w:val="clear" w:color="auto" w:fill="1E1E1E"/>
-        <w:spacing w:line="360" w:lineRule="atLeast"/>
-        <w:ind w:firstLine="0" w:firstLineChars="0"/>
-        <w:jc w:val="left"/>
-        <w:rPr>
-          <w:rFonts w:ascii="Menlo" w:hAnsi="Menlo" w:cs="Menlo"/>
-          <w:color w:val="D4D4D4"/>
-          <w:kern w:val="0"/>
-          <w:szCs w:val="24"/>
-        </w:rPr>
-      </w:pPr>
     </w:p>
     <w:p>
       <w:pPr>
@@ -5891,16 +5919,6 @@
         <w:gridCol w:w="4148"/>
       </w:tblGrid>
       <w:tr>
-        <w:tblPrEx>
-          <w:tblBorders>
-            <w:top w:val="single" w:color="auto" w:sz="4" w:space="0"/>
-            <w:left w:val="single" w:color="auto" w:sz="4" w:space="0"/>
-            <w:bottom w:val="single" w:color="auto" w:sz="4" w:space="0"/>
-            <w:right w:val="single" w:color="auto" w:sz="4" w:space="0"/>
-            <w:insideH w:val="single" w:color="auto" w:sz="4" w:space="0"/>
-            <w:insideV w:val="single" w:color="auto" w:sz="4" w:space="0"/>
-          </w:tblBorders>
-        </w:tblPrEx>
         <w:tc>
           <w:tcPr>
             <w:tcW w:w="4148" w:type="dxa"/>
@@ -5959,16 +5977,6 @@
         </w:tc>
       </w:tr>
       <w:tr>
-        <w:tblPrEx>
-          <w:tblBorders>
-            <w:top w:val="single" w:color="auto" w:sz="4" w:space="0"/>
-            <w:left w:val="single" w:color="auto" w:sz="4" w:space="0"/>
-            <w:bottom w:val="single" w:color="auto" w:sz="4" w:space="0"/>
-            <w:right w:val="single" w:color="auto" w:sz="4" w:space="0"/>
-            <w:insideH w:val="single" w:color="auto" w:sz="4" w:space="0"/>
-            <w:insideV w:val="single" w:color="auto" w:sz="4" w:space="0"/>
-          </w:tblBorders>
-        </w:tblPrEx>
         <w:tc>
           <w:tcPr>
             <w:tcW w:w="4148" w:type="dxa"/>
@@ -6006,16 +6014,6 @@
         </w:tc>
       </w:tr>
       <w:tr>
-        <w:tblPrEx>
-          <w:tblBorders>
-            <w:top w:val="single" w:color="auto" w:sz="4" w:space="0"/>
-            <w:left w:val="single" w:color="auto" w:sz="4" w:space="0"/>
-            <w:bottom w:val="single" w:color="auto" w:sz="4" w:space="0"/>
-            <w:right w:val="single" w:color="auto" w:sz="4" w:space="0"/>
-            <w:insideH w:val="single" w:color="auto" w:sz="4" w:space="0"/>
-            <w:insideV w:val="single" w:color="auto" w:sz="4" w:space="0"/>
-          </w:tblBorders>
-        </w:tblPrEx>
         <w:tc>
           <w:tcPr>
             <w:tcW w:w="4148" w:type="dxa"/>
@@ -6053,16 +6051,6 @@
         </w:tc>
       </w:tr>
       <w:tr>
-        <w:tblPrEx>
-          <w:tblBorders>
-            <w:top w:val="single" w:color="auto" w:sz="4" w:space="0"/>
-            <w:left w:val="single" w:color="auto" w:sz="4" w:space="0"/>
-            <w:bottom w:val="single" w:color="auto" w:sz="4" w:space="0"/>
-            <w:right w:val="single" w:color="auto" w:sz="4" w:space="0"/>
-            <w:insideH w:val="single" w:color="auto" w:sz="4" w:space="0"/>
-            <w:insideV w:val="single" w:color="auto" w:sz="4" w:space="0"/>
-          </w:tblBorders>
-        </w:tblPrEx>
         <w:tc>
           <w:tcPr>
             <w:tcW w:w="4148" w:type="dxa"/>
@@ -6097,16 +6085,6 @@
         </w:tc>
       </w:tr>
       <w:tr>
-        <w:tblPrEx>
-          <w:tblBorders>
-            <w:top w:val="single" w:color="auto" w:sz="4" w:space="0"/>
-            <w:left w:val="single" w:color="auto" w:sz="4" w:space="0"/>
-            <w:bottom w:val="single" w:color="auto" w:sz="4" w:space="0"/>
-            <w:right w:val="single" w:color="auto" w:sz="4" w:space="0"/>
-            <w:insideH w:val="single" w:color="auto" w:sz="4" w:space="0"/>
-            <w:insideV w:val="single" w:color="auto" w:sz="4" w:space="0"/>
-          </w:tblBorders>
-        </w:tblPrEx>
         <w:tc>
           <w:tcPr>
             <w:tcW w:w="4148" w:type="dxa"/>
@@ -6141,16 +6119,6 @@
         </w:tc>
       </w:tr>
       <w:tr>
-        <w:tblPrEx>
-          <w:tblBorders>
-            <w:top w:val="single" w:color="auto" w:sz="4" w:space="0"/>
-            <w:left w:val="single" w:color="auto" w:sz="4" w:space="0"/>
-            <w:bottom w:val="single" w:color="auto" w:sz="4" w:space="0"/>
-            <w:right w:val="single" w:color="auto" w:sz="4" w:space="0"/>
-            <w:insideH w:val="single" w:color="auto" w:sz="4" w:space="0"/>
-            <w:insideV w:val="single" w:color="auto" w:sz="4" w:space="0"/>
-          </w:tblBorders>
-        </w:tblPrEx>
         <w:tc>
           <w:tcPr>
             <w:tcW w:w="4148" w:type="dxa"/>
@@ -6185,16 +6153,6 @@
         </w:tc>
       </w:tr>
       <w:tr>
-        <w:tblPrEx>
-          <w:tblBorders>
-            <w:top w:val="single" w:color="auto" w:sz="4" w:space="0"/>
-            <w:left w:val="single" w:color="auto" w:sz="4" w:space="0"/>
-            <w:bottom w:val="single" w:color="auto" w:sz="4" w:space="0"/>
-            <w:right w:val="single" w:color="auto" w:sz="4" w:space="0"/>
-            <w:insideH w:val="single" w:color="auto" w:sz="4" w:space="0"/>
-            <w:insideV w:val="single" w:color="auto" w:sz="4" w:space="0"/>
-          </w:tblBorders>
-        </w:tblPrEx>
         <w:tc>
           <w:tcPr>
             <w:tcW w:w="4148" w:type="dxa"/>
@@ -6223,16 +6181,6 @@
         </w:tc>
       </w:tr>
       <w:tr>
-        <w:tblPrEx>
-          <w:tblBorders>
-            <w:top w:val="single" w:color="auto" w:sz="4" w:space="0"/>
-            <w:left w:val="single" w:color="auto" w:sz="4" w:space="0"/>
-            <w:bottom w:val="single" w:color="auto" w:sz="4" w:space="0"/>
-            <w:right w:val="single" w:color="auto" w:sz="4" w:space="0"/>
-            <w:insideH w:val="single" w:color="auto" w:sz="4" w:space="0"/>
-            <w:insideV w:val="single" w:color="auto" w:sz="4" w:space="0"/>
-          </w:tblBorders>
-        </w:tblPrEx>
         <w:tc>
           <w:tcPr>
             <w:tcW w:w="4148" w:type="dxa"/>
@@ -6267,16 +6215,6 @@
         </w:tc>
       </w:tr>
       <w:tr>
-        <w:tblPrEx>
-          <w:tblBorders>
-            <w:top w:val="single" w:color="auto" w:sz="4" w:space="0"/>
-            <w:left w:val="single" w:color="auto" w:sz="4" w:space="0"/>
-            <w:bottom w:val="single" w:color="auto" w:sz="4" w:space="0"/>
-            <w:right w:val="single" w:color="auto" w:sz="4" w:space="0"/>
-            <w:insideH w:val="single" w:color="auto" w:sz="4" w:space="0"/>
-            <w:insideV w:val="single" w:color="auto" w:sz="4" w:space="0"/>
-          </w:tblBorders>
-        </w:tblPrEx>
         <w:tc>
           <w:tcPr>
             <w:tcW w:w="4148" w:type="dxa"/>
@@ -6311,16 +6249,6 @@
         </w:tc>
       </w:tr>
       <w:tr>
-        <w:tblPrEx>
-          <w:tblBorders>
-            <w:top w:val="single" w:color="auto" w:sz="4" w:space="0"/>
-            <w:left w:val="single" w:color="auto" w:sz="4" w:space="0"/>
-            <w:bottom w:val="single" w:color="auto" w:sz="4" w:space="0"/>
-            <w:right w:val="single" w:color="auto" w:sz="4" w:space="0"/>
-            <w:insideH w:val="single" w:color="auto" w:sz="4" w:space="0"/>
-            <w:insideV w:val="single" w:color="auto" w:sz="4" w:space="0"/>
-          </w:tblBorders>
-        </w:tblPrEx>
         <w:tc>
           <w:tcPr>
             <w:tcW w:w="4148" w:type="dxa"/>
@@ -6355,16 +6283,6 @@
         </w:tc>
       </w:tr>
       <w:tr>
-        <w:tblPrEx>
-          <w:tblBorders>
-            <w:top w:val="single" w:color="auto" w:sz="4" w:space="0"/>
-            <w:left w:val="single" w:color="auto" w:sz="4" w:space="0"/>
-            <w:bottom w:val="single" w:color="auto" w:sz="4" w:space="0"/>
-            <w:right w:val="single" w:color="auto" w:sz="4" w:space="0"/>
-            <w:insideH w:val="single" w:color="auto" w:sz="4" w:space="0"/>
-            <w:insideV w:val="single" w:color="auto" w:sz="4" w:space="0"/>
-          </w:tblBorders>
-        </w:tblPrEx>
         <w:tc>
           <w:tcPr>
             <w:tcW w:w="4148" w:type="dxa"/>
@@ -6454,16 +6372,6 @@
         <w:gridCol w:w="4148"/>
       </w:tblGrid>
       <w:tr>
-        <w:tblPrEx>
-          <w:tblBorders>
-            <w:top w:val="single" w:color="auto" w:sz="4" w:space="0"/>
-            <w:left w:val="single" w:color="auto" w:sz="4" w:space="0"/>
-            <w:bottom w:val="single" w:color="auto" w:sz="4" w:space="0"/>
-            <w:right w:val="single" w:color="auto" w:sz="4" w:space="0"/>
-            <w:insideH w:val="single" w:color="auto" w:sz="4" w:space="0"/>
-            <w:insideV w:val="single" w:color="auto" w:sz="4" w:space="0"/>
-          </w:tblBorders>
-        </w:tblPrEx>
         <w:tc>
           <w:tcPr>
             <w:tcW w:w="4148" w:type="dxa"/>
@@ -6498,16 +6406,6 @@
         </w:tc>
       </w:tr>
       <w:tr>
-        <w:tblPrEx>
-          <w:tblBorders>
-            <w:top w:val="single" w:color="auto" w:sz="4" w:space="0"/>
-            <w:left w:val="single" w:color="auto" w:sz="4" w:space="0"/>
-            <w:bottom w:val="single" w:color="auto" w:sz="4" w:space="0"/>
-            <w:right w:val="single" w:color="auto" w:sz="4" w:space="0"/>
-            <w:insideH w:val="single" w:color="auto" w:sz="4" w:space="0"/>
-            <w:insideV w:val="single" w:color="auto" w:sz="4" w:space="0"/>
-          </w:tblBorders>
-        </w:tblPrEx>
         <w:tc>
           <w:tcPr>
             <w:tcW w:w="4148" w:type="dxa"/>
@@ -6542,16 +6440,6 @@
         </w:tc>
       </w:tr>
       <w:tr>
-        <w:tblPrEx>
-          <w:tblBorders>
-            <w:top w:val="single" w:color="auto" w:sz="4" w:space="0"/>
-            <w:left w:val="single" w:color="auto" w:sz="4" w:space="0"/>
-            <w:bottom w:val="single" w:color="auto" w:sz="4" w:space="0"/>
-            <w:right w:val="single" w:color="auto" w:sz="4" w:space="0"/>
-            <w:insideH w:val="single" w:color="auto" w:sz="4" w:space="0"/>
-            <w:insideV w:val="single" w:color="auto" w:sz="4" w:space="0"/>
-          </w:tblBorders>
-        </w:tblPrEx>
         <w:tc>
           <w:tcPr>
             <w:tcW w:w="4148" w:type="dxa"/>
@@ -6586,16 +6474,6 @@
         </w:tc>
       </w:tr>
       <w:tr>
-        <w:tblPrEx>
-          <w:tblBorders>
-            <w:top w:val="single" w:color="auto" w:sz="4" w:space="0"/>
-            <w:left w:val="single" w:color="auto" w:sz="4" w:space="0"/>
-            <w:bottom w:val="single" w:color="auto" w:sz="4" w:space="0"/>
-            <w:right w:val="single" w:color="auto" w:sz="4" w:space="0"/>
-            <w:insideH w:val="single" w:color="auto" w:sz="4" w:space="0"/>
-            <w:insideV w:val="single" w:color="auto" w:sz="4" w:space="0"/>
-          </w:tblBorders>
-        </w:tblPrEx>
         <w:tc>
           <w:tcPr>
             <w:tcW w:w="4148" w:type="dxa"/>
@@ -6630,16 +6508,6 @@
         </w:tc>
       </w:tr>
       <w:tr>
-        <w:tblPrEx>
-          <w:tblBorders>
-            <w:top w:val="single" w:color="auto" w:sz="4" w:space="0"/>
-            <w:left w:val="single" w:color="auto" w:sz="4" w:space="0"/>
-            <w:bottom w:val="single" w:color="auto" w:sz="4" w:space="0"/>
-            <w:right w:val="single" w:color="auto" w:sz="4" w:space="0"/>
-            <w:insideH w:val="single" w:color="auto" w:sz="4" w:space="0"/>
-            <w:insideV w:val="single" w:color="auto" w:sz="4" w:space="0"/>
-          </w:tblBorders>
-        </w:tblPrEx>
         <w:tc>
           <w:tcPr>
             <w:tcW w:w="4148" w:type="dxa"/>
@@ -6674,16 +6542,6 @@
         </w:tc>
       </w:tr>
       <w:tr>
-        <w:tblPrEx>
-          <w:tblBorders>
-            <w:top w:val="single" w:color="auto" w:sz="4" w:space="0"/>
-            <w:left w:val="single" w:color="auto" w:sz="4" w:space="0"/>
-            <w:bottom w:val="single" w:color="auto" w:sz="4" w:space="0"/>
-            <w:right w:val="single" w:color="auto" w:sz="4" w:space="0"/>
-            <w:insideH w:val="single" w:color="auto" w:sz="4" w:space="0"/>
-            <w:insideV w:val="single" w:color="auto" w:sz="4" w:space="0"/>
-          </w:tblBorders>
-        </w:tblPrEx>
         <w:tc>
           <w:tcPr>
             <w:tcW w:w="4148" w:type="dxa"/>
@@ -6718,16 +6576,6 @@
         </w:tc>
       </w:tr>
       <w:tr>
-        <w:tblPrEx>
-          <w:tblBorders>
-            <w:top w:val="single" w:color="auto" w:sz="4" w:space="0"/>
-            <w:left w:val="single" w:color="auto" w:sz="4" w:space="0"/>
-            <w:bottom w:val="single" w:color="auto" w:sz="4" w:space="0"/>
-            <w:right w:val="single" w:color="auto" w:sz="4" w:space="0"/>
-            <w:insideH w:val="single" w:color="auto" w:sz="4" w:space="0"/>
-            <w:insideV w:val="single" w:color="auto" w:sz="4" w:space="0"/>
-          </w:tblBorders>
-        </w:tblPrEx>
         <w:tc>
           <w:tcPr>
             <w:tcW w:w="4148" w:type="dxa"/>
@@ -6762,16 +6610,6 @@
         </w:tc>
       </w:tr>
       <w:tr>
-        <w:tblPrEx>
-          <w:tblBorders>
-            <w:top w:val="single" w:color="auto" w:sz="4" w:space="0"/>
-            <w:left w:val="single" w:color="auto" w:sz="4" w:space="0"/>
-            <w:bottom w:val="single" w:color="auto" w:sz="4" w:space="0"/>
-            <w:right w:val="single" w:color="auto" w:sz="4" w:space="0"/>
-            <w:insideH w:val="single" w:color="auto" w:sz="4" w:space="0"/>
-            <w:insideV w:val="single" w:color="auto" w:sz="4" w:space="0"/>
-          </w:tblBorders>
-        </w:tblPrEx>
         <w:tc>
           <w:tcPr>
             <w:tcW w:w="4148" w:type="dxa"/>
@@ -6800,16 +6638,6 @@
         </w:tc>
       </w:tr>
       <w:tr>
-        <w:tblPrEx>
-          <w:tblBorders>
-            <w:top w:val="single" w:color="auto" w:sz="4" w:space="0"/>
-            <w:left w:val="single" w:color="auto" w:sz="4" w:space="0"/>
-            <w:bottom w:val="single" w:color="auto" w:sz="4" w:space="0"/>
-            <w:right w:val="single" w:color="auto" w:sz="4" w:space="0"/>
-            <w:insideH w:val="single" w:color="auto" w:sz="4" w:space="0"/>
-            <w:insideV w:val="single" w:color="auto" w:sz="4" w:space="0"/>
-          </w:tblBorders>
-        </w:tblPrEx>
         <w:tc>
           <w:tcPr>
             <w:tcW w:w="4148" w:type="dxa"/>
@@ -8012,16 +7840,6 @@
         <w:gridCol w:w="6174"/>
       </w:tblGrid>
       <w:tr>
-        <w:tblPrEx>
-          <w:tblBorders>
-            <w:top w:val="single" w:color="auto" w:sz="4" w:space="0"/>
-            <w:left w:val="single" w:color="auto" w:sz="4" w:space="0"/>
-            <w:bottom w:val="single" w:color="auto" w:sz="4" w:space="0"/>
-            <w:right w:val="single" w:color="auto" w:sz="4" w:space="0"/>
-            <w:insideH w:val="single" w:color="auto" w:sz="4" w:space="0"/>
-            <w:insideV w:val="single" w:color="auto" w:sz="4" w:space="0"/>
-          </w:tblBorders>
-        </w:tblPrEx>
         <w:tc>
           <w:tcPr>
             <w:tcW w:w="2122" w:type="dxa"/>
@@ -8062,16 +7880,6 @@
         </w:tc>
       </w:tr>
       <w:tr>
-        <w:tblPrEx>
-          <w:tblBorders>
-            <w:top w:val="single" w:color="auto" w:sz="4" w:space="0"/>
-            <w:left w:val="single" w:color="auto" w:sz="4" w:space="0"/>
-            <w:bottom w:val="single" w:color="auto" w:sz="4" w:space="0"/>
-            <w:right w:val="single" w:color="auto" w:sz="4" w:space="0"/>
-            <w:insideH w:val="single" w:color="auto" w:sz="4" w:space="0"/>
-            <w:insideV w:val="single" w:color="auto" w:sz="4" w:space="0"/>
-          </w:tblBorders>
-        </w:tblPrEx>
         <w:tc>
           <w:tcPr>
             <w:tcW w:w="2122" w:type="dxa"/>
@@ -8124,16 +7932,6 @@
         </w:tc>
       </w:tr>
       <w:tr>
-        <w:tblPrEx>
-          <w:tblBorders>
-            <w:top w:val="single" w:color="auto" w:sz="4" w:space="0"/>
-            <w:left w:val="single" w:color="auto" w:sz="4" w:space="0"/>
-            <w:bottom w:val="single" w:color="auto" w:sz="4" w:space="0"/>
-            <w:right w:val="single" w:color="auto" w:sz="4" w:space="0"/>
-            <w:insideH w:val="single" w:color="auto" w:sz="4" w:space="0"/>
-            <w:insideV w:val="single" w:color="auto" w:sz="4" w:space="0"/>
-          </w:tblBorders>
-        </w:tblPrEx>
         <w:tc>
           <w:tcPr>
             <w:tcW w:w="2122" w:type="dxa"/>
@@ -8168,16 +7966,6 @@
         </w:tc>
       </w:tr>
       <w:tr>
-        <w:tblPrEx>
-          <w:tblBorders>
-            <w:top w:val="single" w:color="auto" w:sz="4" w:space="0"/>
-            <w:left w:val="single" w:color="auto" w:sz="4" w:space="0"/>
-            <w:bottom w:val="single" w:color="auto" w:sz="4" w:space="0"/>
-            <w:right w:val="single" w:color="auto" w:sz="4" w:space="0"/>
-            <w:insideH w:val="single" w:color="auto" w:sz="4" w:space="0"/>
-            <w:insideV w:val="single" w:color="auto" w:sz="4" w:space="0"/>
-          </w:tblBorders>
-        </w:tblPrEx>
         <w:tc>
           <w:tcPr>
             <w:tcW w:w="2122" w:type="dxa"/>
@@ -8218,16 +8006,6 @@
         </w:tc>
       </w:tr>
       <w:tr>
-        <w:tblPrEx>
-          <w:tblBorders>
-            <w:top w:val="single" w:color="auto" w:sz="4" w:space="0"/>
-            <w:left w:val="single" w:color="auto" w:sz="4" w:space="0"/>
-            <w:bottom w:val="single" w:color="auto" w:sz="4" w:space="0"/>
-            <w:right w:val="single" w:color="auto" w:sz="4" w:space="0"/>
-            <w:insideH w:val="single" w:color="auto" w:sz="4" w:space="0"/>
-            <w:insideV w:val="single" w:color="auto" w:sz="4" w:space="0"/>
-          </w:tblBorders>
-        </w:tblPrEx>
         <w:tc>
           <w:tcPr>
             <w:tcW w:w="2122" w:type="dxa"/>
@@ -8268,16 +8046,6 @@
         </w:tc>
       </w:tr>
       <w:tr>
-        <w:tblPrEx>
-          <w:tblBorders>
-            <w:top w:val="single" w:color="auto" w:sz="4" w:space="0"/>
-            <w:left w:val="single" w:color="auto" w:sz="4" w:space="0"/>
-            <w:bottom w:val="single" w:color="auto" w:sz="4" w:space="0"/>
-            <w:right w:val="single" w:color="auto" w:sz="4" w:space="0"/>
-            <w:insideH w:val="single" w:color="auto" w:sz="4" w:space="0"/>
-            <w:insideV w:val="single" w:color="auto" w:sz="4" w:space="0"/>
-          </w:tblBorders>
-        </w:tblPrEx>
         <w:tc>
           <w:tcPr>
             <w:tcW w:w="2122" w:type="dxa"/>
@@ -8321,16 +8089,6 @@
         </w:tc>
       </w:tr>
       <w:tr>
-        <w:tblPrEx>
-          <w:tblBorders>
-            <w:top w:val="single" w:color="auto" w:sz="4" w:space="0"/>
-            <w:left w:val="single" w:color="auto" w:sz="4" w:space="0"/>
-            <w:bottom w:val="single" w:color="auto" w:sz="4" w:space="0"/>
-            <w:right w:val="single" w:color="auto" w:sz="4" w:space="0"/>
-            <w:insideH w:val="single" w:color="auto" w:sz="4" w:space="0"/>
-            <w:insideV w:val="single" w:color="auto" w:sz="4" w:space="0"/>
-          </w:tblBorders>
-        </w:tblPrEx>
         <w:tc>
           <w:tcPr>
             <w:tcW w:w="2122" w:type="dxa"/>
@@ -8371,16 +8129,6 @@
         </w:tc>
       </w:tr>
       <w:tr>
-        <w:tblPrEx>
-          <w:tblBorders>
-            <w:top w:val="single" w:color="auto" w:sz="4" w:space="0"/>
-            <w:left w:val="single" w:color="auto" w:sz="4" w:space="0"/>
-            <w:bottom w:val="single" w:color="auto" w:sz="4" w:space="0"/>
-            <w:right w:val="single" w:color="auto" w:sz="4" w:space="0"/>
-            <w:insideH w:val="single" w:color="auto" w:sz="4" w:space="0"/>
-            <w:insideV w:val="single" w:color="auto" w:sz="4" w:space="0"/>
-          </w:tblBorders>
-        </w:tblPrEx>
         <w:tc>
           <w:tcPr>
             <w:tcW w:w="2122" w:type="dxa"/>
@@ -8421,16 +8169,6 @@
         </w:tc>
       </w:tr>
       <w:tr>
-        <w:tblPrEx>
-          <w:tblBorders>
-            <w:top w:val="single" w:color="auto" w:sz="4" w:space="0"/>
-            <w:left w:val="single" w:color="auto" w:sz="4" w:space="0"/>
-            <w:bottom w:val="single" w:color="auto" w:sz="4" w:space="0"/>
-            <w:right w:val="single" w:color="auto" w:sz="4" w:space="0"/>
-            <w:insideH w:val="single" w:color="auto" w:sz="4" w:space="0"/>
-            <w:insideV w:val="single" w:color="auto" w:sz="4" w:space="0"/>
-          </w:tblBorders>
-        </w:tblPrEx>
         <w:tc>
           <w:tcPr>
             <w:tcW w:w="2122" w:type="dxa"/>
@@ -8480,16 +8218,6 @@
         </w:tc>
       </w:tr>
       <w:tr>
-        <w:tblPrEx>
-          <w:tblBorders>
-            <w:top w:val="single" w:color="auto" w:sz="4" w:space="0"/>
-            <w:left w:val="single" w:color="auto" w:sz="4" w:space="0"/>
-            <w:bottom w:val="single" w:color="auto" w:sz="4" w:space="0"/>
-            <w:right w:val="single" w:color="auto" w:sz="4" w:space="0"/>
-            <w:insideH w:val="single" w:color="auto" w:sz="4" w:space="0"/>
-            <w:insideV w:val="single" w:color="auto" w:sz="4" w:space="0"/>
-          </w:tblBorders>
-        </w:tblPrEx>
         <w:tc>
           <w:tcPr>
             <w:tcW w:w="2122" w:type="dxa"/>
@@ -8621,16 +8349,6 @@
         <w:gridCol w:w="5891"/>
       </w:tblGrid>
       <w:tr>
-        <w:tblPrEx>
-          <w:tblBorders>
-            <w:top w:val="single" w:color="auto" w:sz="4" w:space="0"/>
-            <w:left w:val="single" w:color="auto" w:sz="4" w:space="0"/>
-            <w:bottom w:val="single" w:color="auto" w:sz="4" w:space="0"/>
-            <w:right w:val="single" w:color="auto" w:sz="4" w:space="0"/>
-            <w:insideH w:val="single" w:color="auto" w:sz="4" w:space="0"/>
-            <w:insideV w:val="single" w:color="auto" w:sz="4" w:space="0"/>
-          </w:tblBorders>
-        </w:tblPrEx>
         <w:tc>
           <w:tcPr>
             <w:tcW w:w="2405" w:type="dxa"/>
@@ -8665,16 +8383,6 @@
         </w:tc>
       </w:tr>
       <w:tr>
-        <w:tblPrEx>
-          <w:tblBorders>
-            <w:top w:val="single" w:color="auto" w:sz="4" w:space="0"/>
-            <w:left w:val="single" w:color="auto" w:sz="4" w:space="0"/>
-            <w:bottom w:val="single" w:color="auto" w:sz="4" w:space="0"/>
-            <w:right w:val="single" w:color="auto" w:sz="4" w:space="0"/>
-            <w:insideH w:val="single" w:color="auto" w:sz="4" w:space="0"/>
-            <w:insideV w:val="single" w:color="auto" w:sz="4" w:space="0"/>
-          </w:tblBorders>
-        </w:tblPrEx>
         <w:tc>
           <w:tcPr>
             <w:tcW w:w="2405" w:type="dxa"/>
@@ -8709,16 +8417,6 @@
         </w:tc>
       </w:tr>
       <w:tr>
-        <w:tblPrEx>
-          <w:tblBorders>
-            <w:top w:val="single" w:color="auto" w:sz="4" w:space="0"/>
-            <w:left w:val="single" w:color="auto" w:sz="4" w:space="0"/>
-            <w:bottom w:val="single" w:color="auto" w:sz="4" w:space="0"/>
-            <w:right w:val="single" w:color="auto" w:sz="4" w:space="0"/>
-            <w:insideH w:val="single" w:color="auto" w:sz="4" w:space="0"/>
-            <w:insideV w:val="single" w:color="auto" w:sz="4" w:space="0"/>
-          </w:tblBorders>
-        </w:tblPrEx>
         <w:tc>
           <w:tcPr>
             <w:tcW w:w="2405" w:type="dxa"/>
@@ -8753,16 +8451,6 @@
         </w:tc>
       </w:tr>
       <w:tr>
-        <w:tblPrEx>
-          <w:tblBorders>
-            <w:top w:val="single" w:color="auto" w:sz="4" w:space="0"/>
-            <w:left w:val="single" w:color="auto" w:sz="4" w:space="0"/>
-            <w:bottom w:val="single" w:color="auto" w:sz="4" w:space="0"/>
-            <w:right w:val="single" w:color="auto" w:sz="4" w:space="0"/>
-            <w:insideH w:val="single" w:color="auto" w:sz="4" w:space="0"/>
-            <w:insideV w:val="single" w:color="auto" w:sz="4" w:space="0"/>
-          </w:tblBorders>
-        </w:tblPrEx>
         <w:tc>
           <w:tcPr>
             <w:tcW w:w="2405" w:type="dxa"/>
@@ -8797,16 +8485,6 @@
         </w:tc>
       </w:tr>
       <w:tr>
-        <w:tblPrEx>
-          <w:tblBorders>
-            <w:top w:val="single" w:color="auto" w:sz="4" w:space="0"/>
-            <w:left w:val="single" w:color="auto" w:sz="4" w:space="0"/>
-            <w:bottom w:val="single" w:color="auto" w:sz="4" w:space="0"/>
-            <w:right w:val="single" w:color="auto" w:sz="4" w:space="0"/>
-            <w:insideH w:val="single" w:color="auto" w:sz="4" w:space="0"/>
-            <w:insideV w:val="single" w:color="auto" w:sz="4" w:space="0"/>
-          </w:tblBorders>
-        </w:tblPrEx>
         <w:tc>
           <w:tcPr>
             <w:tcW w:w="2405" w:type="dxa"/>
@@ -8841,16 +8519,6 @@
         </w:tc>
       </w:tr>
       <w:tr>
-        <w:tblPrEx>
-          <w:tblBorders>
-            <w:top w:val="single" w:color="auto" w:sz="4" w:space="0"/>
-            <w:left w:val="single" w:color="auto" w:sz="4" w:space="0"/>
-            <w:bottom w:val="single" w:color="auto" w:sz="4" w:space="0"/>
-            <w:right w:val="single" w:color="auto" w:sz="4" w:space="0"/>
-            <w:insideH w:val="single" w:color="auto" w:sz="4" w:space="0"/>
-            <w:insideV w:val="single" w:color="auto" w:sz="4" w:space="0"/>
-          </w:tblBorders>
-        </w:tblPrEx>
         <w:tc>
           <w:tcPr>
             <w:tcW w:w="2405" w:type="dxa"/>
@@ -8885,16 +8553,6 @@
         </w:tc>
       </w:tr>
       <w:tr>
-        <w:tblPrEx>
-          <w:tblBorders>
-            <w:top w:val="single" w:color="auto" w:sz="4" w:space="0"/>
-            <w:left w:val="single" w:color="auto" w:sz="4" w:space="0"/>
-            <w:bottom w:val="single" w:color="auto" w:sz="4" w:space="0"/>
-            <w:right w:val="single" w:color="auto" w:sz="4" w:space="0"/>
-            <w:insideH w:val="single" w:color="auto" w:sz="4" w:space="0"/>
-            <w:insideV w:val="single" w:color="auto" w:sz="4" w:space="0"/>
-          </w:tblBorders>
-        </w:tblPrEx>
         <w:tc>
           <w:tcPr>
             <w:tcW w:w="2405" w:type="dxa"/>
@@ -8929,16 +8587,6 @@
         </w:tc>
       </w:tr>
       <w:tr>
-        <w:tblPrEx>
-          <w:tblBorders>
-            <w:top w:val="single" w:color="auto" w:sz="4" w:space="0"/>
-            <w:left w:val="single" w:color="auto" w:sz="4" w:space="0"/>
-            <w:bottom w:val="single" w:color="auto" w:sz="4" w:space="0"/>
-            <w:right w:val="single" w:color="auto" w:sz="4" w:space="0"/>
-            <w:insideH w:val="single" w:color="auto" w:sz="4" w:space="0"/>
-            <w:insideV w:val="single" w:color="auto" w:sz="4" w:space="0"/>
-          </w:tblBorders>
-        </w:tblPrEx>
         <w:tc>
           <w:tcPr>
             <w:tcW w:w="2405" w:type="dxa"/>
@@ -9267,7 +8915,18 @@
         <w:t>1</w:t>
       </w:r>
       <w:r>
-        <w:t xml:space="preserve">8.3 </w:t>
+        <w:t>8.</w:t>
+      </w:r>
+      <w:r>
+        <w:rPr>
+          <w:rFonts w:hint="default"/>
+        </w:rPr>
+        <w:t>1</w:t>
+      </w:r>
+      <w:bookmarkStart w:id="0" w:name="_GoBack"/>
+      <w:bookmarkEnd w:id="0"/>
+      <w:r>
+        <w:t xml:space="preserve">3 </w:t>
       </w:r>
       <w:r>
         <w:rPr>
@@ -10114,16 +9773,6 @@
         <w:gridCol w:w="4148"/>
       </w:tblGrid>
       <w:tr>
-        <w:tblPrEx>
-          <w:tblBorders>
-            <w:top w:val="single" w:color="auto" w:sz="4" w:space="0"/>
-            <w:left w:val="single" w:color="auto" w:sz="4" w:space="0"/>
-            <w:bottom w:val="single" w:color="auto" w:sz="4" w:space="0"/>
-            <w:right w:val="single" w:color="auto" w:sz="4" w:space="0"/>
-            <w:insideH w:val="single" w:color="auto" w:sz="4" w:space="0"/>
-            <w:insideV w:val="single" w:color="auto" w:sz="4" w:space="0"/>
-          </w:tblBorders>
-        </w:tblPrEx>
         <w:tc>
           <w:tcPr>
             <w:tcW w:w="4148" w:type="dxa"/>
@@ -10314,16 +9963,6 @@
         </w:tc>
       </w:tr>
       <w:tr>
-        <w:tblPrEx>
-          <w:tblBorders>
-            <w:top w:val="single" w:color="auto" w:sz="4" w:space="0"/>
-            <w:left w:val="single" w:color="auto" w:sz="4" w:space="0"/>
-            <w:bottom w:val="single" w:color="auto" w:sz="4" w:space="0"/>
-            <w:right w:val="single" w:color="auto" w:sz="4" w:space="0"/>
-            <w:insideH w:val="single" w:color="auto" w:sz="4" w:space="0"/>
-            <w:insideV w:val="single" w:color="auto" w:sz="4" w:space="0"/>
-          </w:tblBorders>
-        </w:tblPrEx>
         <w:tc>
           <w:tcPr>
             <w:tcW w:w="4148" w:type="dxa"/>
@@ -10415,16 +10054,6 @@
         </w:tc>
       </w:tr>
       <w:tr>
-        <w:tblPrEx>
-          <w:tblBorders>
-            <w:top w:val="single" w:color="auto" w:sz="4" w:space="0"/>
-            <w:left w:val="single" w:color="auto" w:sz="4" w:space="0"/>
-            <w:bottom w:val="single" w:color="auto" w:sz="4" w:space="0"/>
-            <w:right w:val="single" w:color="auto" w:sz="4" w:space="0"/>
-            <w:insideH w:val="single" w:color="auto" w:sz="4" w:space="0"/>
-            <w:insideV w:val="single" w:color="auto" w:sz="4" w:space="0"/>
-          </w:tblBorders>
-        </w:tblPrEx>
         <w:tc>
           <w:tcPr>
             <w:tcW w:w="4148" w:type="dxa"/>
@@ -10459,16 +10088,6 @@
         </w:tc>
       </w:tr>
       <w:tr>
-        <w:tblPrEx>
-          <w:tblBorders>
-            <w:top w:val="single" w:color="auto" w:sz="4" w:space="0"/>
-            <w:left w:val="single" w:color="auto" w:sz="4" w:space="0"/>
-            <w:bottom w:val="single" w:color="auto" w:sz="4" w:space="0"/>
-            <w:right w:val="single" w:color="auto" w:sz="4" w:space="0"/>
-            <w:insideH w:val="single" w:color="auto" w:sz="4" w:space="0"/>
-            <w:insideV w:val="single" w:color="auto" w:sz="4" w:space="0"/>
-          </w:tblBorders>
-        </w:tblPrEx>
         <w:tc>
           <w:tcPr>
             <w:tcW w:w="4148" w:type="dxa"/>
@@ -13516,16 +13135,6 @@
         </w:tc>
       </w:tr>
       <w:tr>
-        <w:tblPrEx>
-          <w:tblBorders>
-            <w:top w:val="single" w:color="auto" w:sz="4" w:space="0"/>
-            <w:left w:val="single" w:color="auto" w:sz="4" w:space="0"/>
-            <w:bottom w:val="single" w:color="auto" w:sz="4" w:space="0"/>
-            <w:right w:val="single" w:color="auto" w:sz="4" w:space="0"/>
-            <w:insideH w:val="single" w:color="auto" w:sz="4" w:space="0"/>
-            <w:insideV w:val="single" w:color="auto" w:sz="4" w:space="0"/>
-          </w:tblBorders>
-        </w:tblPrEx>
         <w:tc>
           <w:tcPr>
             <w:tcW w:w="2436" w:type="dxa"/>
@@ -13560,16 +13169,6 @@
         </w:tc>
       </w:tr>
       <w:tr>
-        <w:tblPrEx>
-          <w:tblBorders>
-            <w:top w:val="single" w:color="auto" w:sz="4" w:space="0"/>
-            <w:left w:val="single" w:color="auto" w:sz="4" w:space="0"/>
-            <w:bottom w:val="single" w:color="auto" w:sz="4" w:space="0"/>
-            <w:right w:val="single" w:color="auto" w:sz="4" w:space="0"/>
-            <w:insideH w:val="single" w:color="auto" w:sz="4" w:space="0"/>
-            <w:insideV w:val="single" w:color="auto" w:sz="4" w:space="0"/>
-          </w:tblBorders>
-        </w:tblPrEx>
         <w:tc>
           <w:tcPr>
             <w:tcW w:w="2436" w:type="dxa"/>
@@ -13604,16 +13203,6 @@
         </w:tc>
       </w:tr>
       <w:tr>
-        <w:tblPrEx>
-          <w:tblBorders>
-            <w:top w:val="single" w:color="auto" w:sz="4" w:space="0"/>
-            <w:left w:val="single" w:color="auto" w:sz="4" w:space="0"/>
-            <w:bottom w:val="single" w:color="auto" w:sz="4" w:space="0"/>
-            <w:right w:val="single" w:color="auto" w:sz="4" w:space="0"/>
-            <w:insideH w:val="single" w:color="auto" w:sz="4" w:space="0"/>
-            <w:insideV w:val="single" w:color="auto" w:sz="4" w:space="0"/>
-          </w:tblBorders>
-        </w:tblPrEx>
         <w:tc>
           <w:tcPr>
             <w:tcW w:w="2436" w:type="dxa"/>
@@ -13648,16 +13237,6 @@
         </w:tc>
       </w:tr>
       <w:tr>
-        <w:tblPrEx>
-          <w:tblBorders>
-            <w:top w:val="single" w:color="auto" w:sz="4" w:space="0"/>
-            <w:left w:val="single" w:color="auto" w:sz="4" w:space="0"/>
-            <w:bottom w:val="single" w:color="auto" w:sz="4" w:space="0"/>
-            <w:right w:val="single" w:color="auto" w:sz="4" w:space="0"/>
-            <w:insideH w:val="single" w:color="auto" w:sz="4" w:space="0"/>
-            <w:insideV w:val="single" w:color="auto" w:sz="4" w:space="0"/>
-          </w:tblBorders>
-        </w:tblPrEx>
         <w:tc>
           <w:tcPr>
             <w:tcW w:w="2436" w:type="dxa"/>
@@ -13692,16 +13271,6 @@
         </w:tc>
       </w:tr>
       <w:tr>
-        <w:tblPrEx>
-          <w:tblBorders>
-            <w:top w:val="single" w:color="auto" w:sz="4" w:space="0"/>
-            <w:left w:val="single" w:color="auto" w:sz="4" w:space="0"/>
-            <w:bottom w:val="single" w:color="auto" w:sz="4" w:space="0"/>
-            <w:right w:val="single" w:color="auto" w:sz="4" w:space="0"/>
-            <w:insideH w:val="single" w:color="auto" w:sz="4" w:space="0"/>
-            <w:insideV w:val="single" w:color="auto" w:sz="4" w:space="0"/>
-          </w:tblBorders>
-        </w:tblPrEx>
         <w:tc>
           <w:tcPr>
             <w:tcW w:w="2436" w:type="dxa"/>
@@ -13736,16 +13305,6 @@
         </w:tc>
       </w:tr>
       <w:tr>
-        <w:tblPrEx>
-          <w:tblBorders>
-            <w:top w:val="single" w:color="auto" w:sz="4" w:space="0"/>
-            <w:left w:val="single" w:color="auto" w:sz="4" w:space="0"/>
-            <w:bottom w:val="single" w:color="auto" w:sz="4" w:space="0"/>
-            <w:right w:val="single" w:color="auto" w:sz="4" w:space="0"/>
-            <w:insideH w:val="single" w:color="auto" w:sz="4" w:space="0"/>
-            <w:insideV w:val="single" w:color="auto" w:sz="4" w:space="0"/>
-          </w:tblBorders>
-        </w:tblPrEx>
         <w:tc>
           <w:tcPr>
             <w:tcW w:w="2436" w:type="dxa"/>
@@ -13780,16 +13339,6 @@
         </w:tc>
       </w:tr>
       <w:tr>
-        <w:tblPrEx>
-          <w:tblBorders>
-            <w:top w:val="single" w:color="auto" w:sz="4" w:space="0"/>
-            <w:left w:val="single" w:color="auto" w:sz="4" w:space="0"/>
-            <w:bottom w:val="single" w:color="auto" w:sz="4" w:space="0"/>
-            <w:right w:val="single" w:color="auto" w:sz="4" w:space="0"/>
-            <w:insideH w:val="single" w:color="auto" w:sz="4" w:space="0"/>
-            <w:insideV w:val="single" w:color="auto" w:sz="4" w:space="0"/>
-          </w:tblBorders>
-        </w:tblPrEx>
         <w:tc>
           <w:tcPr>
             <w:tcW w:w="2436" w:type="dxa"/>
@@ -13824,16 +13373,6 @@
         </w:tc>
       </w:tr>
       <w:tr>
-        <w:tblPrEx>
-          <w:tblBorders>
-            <w:top w:val="single" w:color="auto" w:sz="4" w:space="0"/>
-            <w:left w:val="single" w:color="auto" w:sz="4" w:space="0"/>
-            <w:bottom w:val="single" w:color="auto" w:sz="4" w:space="0"/>
-            <w:right w:val="single" w:color="auto" w:sz="4" w:space="0"/>
-            <w:insideH w:val="single" w:color="auto" w:sz="4" w:space="0"/>
-            <w:insideV w:val="single" w:color="auto" w:sz="4" w:space="0"/>
-          </w:tblBorders>
-        </w:tblPrEx>
         <w:tc>
           <w:tcPr>
             <w:tcW w:w="2436" w:type="dxa"/>
@@ -13868,16 +13407,6 @@
         </w:tc>
       </w:tr>
       <w:tr>
-        <w:tblPrEx>
-          <w:tblBorders>
-            <w:top w:val="single" w:color="auto" w:sz="4" w:space="0"/>
-            <w:left w:val="single" w:color="auto" w:sz="4" w:space="0"/>
-            <w:bottom w:val="single" w:color="auto" w:sz="4" w:space="0"/>
-            <w:right w:val="single" w:color="auto" w:sz="4" w:space="0"/>
-            <w:insideH w:val="single" w:color="auto" w:sz="4" w:space="0"/>
-            <w:insideV w:val="single" w:color="auto" w:sz="4" w:space="0"/>
-          </w:tblBorders>
-        </w:tblPrEx>
         <w:tc>
           <w:tcPr>
             <w:tcW w:w="2436" w:type="dxa"/>
@@ -13912,16 +13441,6 @@
         </w:tc>
       </w:tr>
       <w:tr>
-        <w:tblPrEx>
-          <w:tblBorders>
-            <w:top w:val="single" w:color="auto" w:sz="4" w:space="0"/>
-            <w:left w:val="single" w:color="auto" w:sz="4" w:space="0"/>
-            <w:bottom w:val="single" w:color="auto" w:sz="4" w:space="0"/>
-            <w:right w:val="single" w:color="auto" w:sz="4" w:space="0"/>
-            <w:insideH w:val="single" w:color="auto" w:sz="4" w:space="0"/>
-            <w:insideV w:val="single" w:color="auto" w:sz="4" w:space="0"/>
-          </w:tblBorders>
-        </w:tblPrEx>
         <w:tc>
           <w:tcPr>
             <w:tcW w:w="2436" w:type="dxa"/>
@@ -13956,16 +13475,6 @@
         </w:tc>
       </w:tr>
       <w:tr>
-        <w:tblPrEx>
-          <w:tblBorders>
-            <w:top w:val="single" w:color="auto" w:sz="4" w:space="0"/>
-            <w:left w:val="single" w:color="auto" w:sz="4" w:space="0"/>
-            <w:bottom w:val="single" w:color="auto" w:sz="4" w:space="0"/>
-            <w:right w:val="single" w:color="auto" w:sz="4" w:space="0"/>
-            <w:insideH w:val="single" w:color="auto" w:sz="4" w:space="0"/>
-            <w:insideV w:val="single" w:color="auto" w:sz="4" w:space="0"/>
-          </w:tblBorders>
-        </w:tblPrEx>
         <w:tc>
           <w:tcPr>
             <w:tcW w:w="2436" w:type="dxa"/>
@@ -14000,16 +13509,6 @@
         </w:tc>
       </w:tr>
       <w:tr>
-        <w:tblPrEx>
-          <w:tblBorders>
-            <w:top w:val="single" w:color="auto" w:sz="4" w:space="0"/>
-            <w:left w:val="single" w:color="auto" w:sz="4" w:space="0"/>
-            <w:bottom w:val="single" w:color="auto" w:sz="4" w:space="0"/>
-            <w:right w:val="single" w:color="auto" w:sz="4" w:space="0"/>
-            <w:insideH w:val="single" w:color="auto" w:sz="4" w:space="0"/>
-            <w:insideV w:val="single" w:color="auto" w:sz="4" w:space="0"/>
-          </w:tblBorders>
-        </w:tblPrEx>
         <w:tc>
           <w:tcPr>
             <w:tcW w:w="2436" w:type="dxa"/>
@@ -14106,16 +13605,6 @@
         <w:gridCol w:w="5648"/>
       </w:tblGrid>
       <w:tr>
-        <w:tblPrEx>
-          <w:tblBorders>
-            <w:top w:val="single" w:color="auto" w:sz="4" w:space="0"/>
-            <w:left w:val="single" w:color="auto" w:sz="4" w:space="0"/>
-            <w:bottom w:val="single" w:color="auto" w:sz="4" w:space="0"/>
-            <w:right w:val="single" w:color="auto" w:sz="4" w:space="0"/>
-            <w:insideH w:val="single" w:color="auto" w:sz="4" w:space="0"/>
-            <w:insideV w:val="single" w:color="auto" w:sz="4" w:space="0"/>
-          </w:tblBorders>
-        </w:tblPrEx>
         <w:tc>
           <w:tcPr>
             <w:tcW w:w="2874" w:type="dxa"/>
@@ -14150,16 +13639,6 @@
         </w:tc>
       </w:tr>
       <w:tr>
-        <w:tblPrEx>
-          <w:tblBorders>
-            <w:top w:val="single" w:color="auto" w:sz="4" w:space="0"/>
-            <w:left w:val="single" w:color="auto" w:sz="4" w:space="0"/>
-            <w:bottom w:val="single" w:color="auto" w:sz="4" w:space="0"/>
-            <w:right w:val="single" w:color="auto" w:sz="4" w:space="0"/>
-            <w:insideH w:val="single" w:color="auto" w:sz="4" w:space="0"/>
-            <w:insideV w:val="single" w:color="auto" w:sz="4" w:space="0"/>
-          </w:tblBorders>
-        </w:tblPrEx>
         <w:tc>
           <w:tcPr>
             <w:tcW w:w="2874" w:type="dxa"/>
@@ -14194,16 +13673,6 @@
         </w:tc>
       </w:tr>
       <w:tr>
-        <w:tblPrEx>
-          <w:tblBorders>
-            <w:top w:val="single" w:color="auto" w:sz="4" w:space="0"/>
-            <w:left w:val="single" w:color="auto" w:sz="4" w:space="0"/>
-            <w:bottom w:val="single" w:color="auto" w:sz="4" w:space="0"/>
-            <w:right w:val="single" w:color="auto" w:sz="4" w:space="0"/>
-            <w:insideH w:val="single" w:color="auto" w:sz="4" w:space="0"/>
-            <w:insideV w:val="single" w:color="auto" w:sz="4" w:space="0"/>
-          </w:tblBorders>
-        </w:tblPrEx>
         <w:tc>
           <w:tcPr>
             <w:tcW w:w="2874" w:type="dxa"/>
@@ -14238,16 +13707,6 @@
         </w:tc>
       </w:tr>
       <w:tr>
-        <w:tblPrEx>
-          <w:tblBorders>
-            <w:top w:val="single" w:color="auto" w:sz="4" w:space="0"/>
-            <w:left w:val="single" w:color="auto" w:sz="4" w:space="0"/>
-            <w:bottom w:val="single" w:color="auto" w:sz="4" w:space="0"/>
-            <w:right w:val="single" w:color="auto" w:sz="4" w:space="0"/>
-            <w:insideH w:val="single" w:color="auto" w:sz="4" w:space="0"/>
-            <w:insideV w:val="single" w:color="auto" w:sz="4" w:space="0"/>
-          </w:tblBorders>
-        </w:tblPrEx>
         <w:tc>
           <w:tcPr>
             <w:tcW w:w="2874" w:type="dxa"/>
@@ -14282,16 +13741,6 @@
         </w:tc>
       </w:tr>
       <w:tr>
-        <w:tblPrEx>
-          <w:tblBorders>
-            <w:top w:val="single" w:color="auto" w:sz="4" w:space="0"/>
-            <w:left w:val="single" w:color="auto" w:sz="4" w:space="0"/>
-            <w:bottom w:val="single" w:color="auto" w:sz="4" w:space="0"/>
-            <w:right w:val="single" w:color="auto" w:sz="4" w:space="0"/>
-            <w:insideH w:val="single" w:color="auto" w:sz="4" w:space="0"/>
-            <w:insideV w:val="single" w:color="auto" w:sz="4" w:space="0"/>
-          </w:tblBorders>
-        </w:tblPrEx>
         <w:tc>
           <w:tcPr>
             <w:tcW w:w="2874" w:type="dxa"/>
@@ -14326,16 +13775,6 @@
         </w:tc>
       </w:tr>
       <w:tr>
-        <w:tblPrEx>
-          <w:tblBorders>
-            <w:top w:val="single" w:color="auto" w:sz="4" w:space="0"/>
-            <w:left w:val="single" w:color="auto" w:sz="4" w:space="0"/>
-            <w:bottom w:val="single" w:color="auto" w:sz="4" w:space="0"/>
-            <w:right w:val="single" w:color="auto" w:sz="4" w:space="0"/>
-            <w:insideH w:val="single" w:color="auto" w:sz="4" w:space="0"/>
-            <w:insideV w:val="single" w:color="auto" w:sz="4" w:space="0"/>
-          </w:tblBorders>
-        </w:tblPrEx>
         <w:tc>
           <w:tcPr>
             <w:tcW w:w="2874" w:type="dxa"/>
@@ -16888,6 +16327,7 @@
     <w:p>
       <w:pPr>
         <w:numPr>
+          <w:ilvl w:val="0"/>
           <w:numId w:val="0"/>
         </w:numPr>
         <w:ind w:left="420" w:leftChars="0"/>
@@ -17037,6 +16477,7 @@
     <w:p>
       <w:pPr>
         <w:numPr>
+          <w:ilvl w:val="0"/>
           <w:numId w:val="0"/>
         </w:numPr>
         <w:ind w:left="420" w:leftChars="0"/>
@@ -18021,8 +17462,6 @@
         </w:rPr>
         <w:t>.</w:t>
       </w:r>
-      <w:bookmarkStart w:id="0" w:name="_GoBack"/>
-      <w:bookmarkEnd w:id="0"/>
     </w:p>
     <w:p>
       <w:pPr>

--- a/java se/Thinking-in-Java读书文档.docx
+++ b/java se/Thinking-in-Java读书文档.docx
@@ -9,15 +9,22 @@
       </w:pPr>
       <w:r>
         <w:rPr>
+          <w:rFonts w:hint="eastAsia"/>
+        </w:rPr>
+        <w:t>第</w:t>
+      </w:r>
+      <w:r>
+        <w:rPr>
           <w:rFonts w:hint="default"/>
-        </w:rPr>
-        <w:t>r</w:t>
-      </w:r>
-      <w:r>
-        <w:rPr>
-          <w:rFonts w:hint="eastAsia"/>
-        </w:rPr>
-        <w:t>第三章 Java的基本程序设计结构</w:t>
+          <w:lang w:val="en-US"/>
+        </w:rPr>
+        <w:t>3</w:t>
+      </w:r>
+      <w:r>
+        <w:rPr>
+          <w:rFonts w:hint="eastAsia"/>
+        </w:rPr>
+        <w:t>章 Java的基本程序设计结构</w:t>
       </w:r>
     </w:p>
     <w:p>
@@ -51,7 +58,22 @@
         <w:rPr>
           <w:rFonts w:hint="eastAsia"/>
         </w:rPr>
-        <w:t>ava是区分大小写的，java程序中所有内容都放在类中，源代码的名字与公共类的名字相同，javaclassname时，从这个类中找到main函数执行，main必须是public的。</w:t>
+        <w:t>ava是区分大小写的，java程序中所有内容都放在类中，源代码的名字与公共类的名字相同，java</w:t>
+      </w:r>
+      <w:r>
+        <w:rPr>
+          <w:rFonts w:hint="default"/>
+          <w:lang w:val="en-US"/>
+        </w:rPr>
+        <w:t xml:space="preserve"> </w:t>
+      </w:r>
+      <w:bookmarkStart w:id="0" w:name="_GoBack"/>
+      <w:bookmarkEnd w:id="0"/>
+      <w:r>
+        <w:rPr>
+          <w:rFonts w:hint="eastAsia"/>
+        </w:rPr>
+        <w:t>classname时，从这个类中找到main函数执行，main必须是public的。</w:t>
       </w:r>
     </w:p>
     <w:p>
@@ -261,7 +283,20 @@
         <w:rPr>
           <w:rFonts w:hint="eastAsia"/>
         </w:rPr>
-        <w:t>变量定义，变量此时是未知值，需要显示初始化或者赋值后使用，不区分变量的声明与定义，都一样；final声明常量，定义时初始化，后面不能改，运算符与++，--等与C++一样，逻辑运算符与位运算符也差不多，移位运算符也差不多，&gt;&gt;&gt;高位填0，&gt;&gt;高位填符号位；math类包含了大部分数序函数，直接调用；sqrt：方根，pow幂运算；三角函数、指数函数，math.PI以及math.E。</w:t>
+        <w:t>变量定义，变量此时是未知值，需要显示初始化或者赋值后使用，不区分变量的声明与定义，都一样；final声明常量，定义时初始化，后面不能改，运算符与++，--等与C++一样，逻辑运算符与位运算符也差不多，移位运算符也差不多，&gt;&gt;&gt;高位填0，&gt;&gt;高位填符号位；math类包含了大部分数</w:t>
+      </w:r>
+      <w:r>
+        <w:rPr>
+          <w:rFonts w:hint="eastAsia"/>
+          <w:lang w:val="en-US" w:eastAsia="zh-CN"/>
+        </w:rPr>
+        <w:t>学</w:t>
+      </w:r>
+      <w:r>
+        <w:rPr>
+          <w:rFonts w:hint="eastAsia"/>
+        </w:rPr>
+        <w:t>函数，直接调用；sqrt：方根，pow幂运算；三角函数、指数函数，math.PI以及math.E。</w:t>
       </w:r>
     </w:p>
     <w:p>
@@ -317,7 +352,20 @@
         <w:rPr>
           <w:rFonts w:hint="eastAsia"/>
         </w:rPr>
-        <w:t>类型提升转换是不损失精度的，int转float时候除外，逆类型提升需要（）式的强制类型转换，浮点数的四舍五入使用math.round方法得到；枚举类型enum，只能是给定范围的值。</w:t>
+        <w:t>类型提升转换是不损失精度的，int转float时候除外，逆类型提升需要</w:t>
+      </w:r>
+      <w:r>
+        <w:rPr>
+          <w:rFonts w:hint="default"/>
+          <w:lang w:val="en-US"/>
+        </w:rPr>
+        <w:t>()</w:t>
+      </w:r>
+      <w:r>
+        <w:rPr>
+          <w:rFonts w:hint="eastAsia"/>
+        </w:rPr>
+        <w:t>式的强制类型转换，浮点数的四舍五入使用math.round方法得到；枚举类型enum，只能是给定范围的值。</w:t>
       </w:r>
     </w:p>
     <w:p>
@@ -351,7 +399,20 @@
         <w:rPr>
           <w:rFonts w:hint="eastAsia"/>
         </w:rPr>
-        <w:t>ava没有内置的字符串类型，String是标准类库里面的“”内的都是字符串，subString（startposition，endposition）；使用+拼接，拼接任意类型都将转化为String类型，String不能修改，字符串池保证字符串的共享引用，字符串的相等使用equals()判断，里面可以是字符串常量，equalsIgnoreCase不区分大小写判断相等，==判断字符串地址是否相等，只有字符串常量是共享的，临时变量等都不是共享的，nul</w:t>
+        <w:t>ava没有内置的字符串类型，String是标准类库里面的</w:t>
+      </w:r>
+      <w:r>
+        <w:rPr>
+          <w:rFonts w:hint="default"/>
+          <w:lang w:val="en-US"/>
+        </w:rPr>
+        <w:t>””</w:t>
+      </w:r>
+      <w:r>
+        <w:rPr>
+          <w:rFonts w:hint="eastAsia"/>
+        </w:rPr>
+        <w:t>内的都是字符串，subString（startposition，endposition）；使用+拼接，拼接任意类型都将转化为String类型，String不能修改，字符串池保证字符串的共享引用，字符串的相等使用equals()判断，里面可以是字符串常量，equalsIgnoreCase不区分大小写判断相等，==判断字符串地址是否相等，只有字符串常量是共享的，临时变量等都不是共享的，nul</w:t>
       </w:r>
       <w:r>
         <w:t>l</w:t>
@@ -734,7 +795,20 @@
         <w:rPr>
           <w:rFonts w:hint="eastAsia"/>
         </w:rPr>
-        <w:t>第四章 对象与类</w:t>
+        <w:t>第</w:t>
+      </w:r>
+      <w:r>
+        <w:rPr>
+          <w:rFonts w:hint="default"/>
+          <w:lang w:val="en-US"/>
+        </w:rPr>
+        <w:t>4</w:t>
+      </w:r>
+      <w:r>
+        <w:rPr>
+          <w:rFonts w:hint="eastAsia"/>
+        </w:rPr>
+        <w:t>章 对象与类</w:t>
       </w:r>
     </w:p>
     <w:p>
@@ -8923,8 +8997,6 @@
         </w:rPr>
         <w:t>1</w:t>
       </w:r>
-      <w:bookmarkStart w:id="0" w:name="_GoBack"/>
-      <w:bookmarkEnd w:id="0"/>
       <w:r>
         <w:t xml:space="preserve">3 </w:t>
       </w:r>

--- a/java se/Thinking-in-Java读书文档.docx
+++ b/java se/Thinking-in-Java读书文档.docx
@@ -67,8 +67,6 @@
         </w:rPr>
         <w:t xml:space="preserve"> </w:t>
       </w:r>
-      <w:bookmarkStart w:id="0" w:name="_GoBack"/>
-      <w:bookmarkEnd w:id="0"/>
       <w:r>
         <w:rPr>
           <w:rFonts w:hint="eastAsia"/>
@@ -14745,7 +14743,22 @@
         <w:rPr>
           <w:rFonts w:hint="eastAsia"/>
         </w:rPr>
-        <w:t>支持并发的语言于库对并发开发都是比较脆弱的抽象，抽象的目标是提取重要的属性，忽略无关的细节，如果抽象不好，忽略的细节就会对抽象产生影响，从而导致整个抽象是不正确的。并发编程不是完美的抽象是因为，开发者永远都需要理解底层的系统、工具或者CPU是如何工作的，并发编程的本质就是程序可能在某些情况下有效，在某些情况下无效。</w:t>
+        <w:t>支持并发的语言</w:t>
+      </w:r>
+      <w:r>
+        <w:rPr>
+          <w:rFonts w:hint="eastAsia"/>
+          <w:lang w:val="en-US" w:eastAsia="zh-CN"/>
+        </w:rPr>
+        <w:t>与</w:t>
+      </w:r>
+      <w:bookmarkStart w:id="0" w:name="_GoBack"/>
+      <w:bookmarkEnd w:id="0"/>
+      <w:r>
+        <w:rPr>
+          <w:rFonts w:hint="eastAsia"/>
+        </w:rPr>
+        <w:t>库对并发开发都是比较脆弱的抽象，抽象的目标是提取重要的属性，忽略无关的细节，如果抽象不好，忽略的细节就会对抽象产生影响，从而导致整个抽象是不正确的。并发编程不是完美的抽象是因为，开发者永远都需要理解底层的系统、工具或者CPU是如何工作的，并发编程的本质就是程序可能在某些情况下有效，在某些情况下无效。</w:t>
       </w:r>
     </w:p>
     <w:p>
@@ -16693,7 +16706,21 @@
           <w:rFonts w:hint="eastAsia"/>
           <w:lang w:val="en-US" w:eastAsia="zh-Hans"/>
         </w:rPr>
-        <w:t>比如断电活着操作系统错误</w:t>
+        <w:t>比如断电</w:t>
+      </w:r>
+      <w:r>
+        <w:rPr>
+          <w:rFonts w:hint="eastAsia"/>
+          <w:lang w:val="en-US" w:eastAsia="zh-CN"/>
+        </w:rPr>
+        <w:t>或者</w:t>
+      </w:r>
+      <w:r>
+        <w:rPr>
+          <w:rFonts w:hint="eastAsia"/>
+          <w:lang w:val="en-US" w:eastAsia="zh-Hans"/>
+        </w:rPr>
+        <w:t>操作系统错误</w:t>
       </w:r>
     </w:p>
     <w:p>
